--- a/resurs/template/demo4ru_end.docx
+++ b/resurs/template/demo4ru_end.docx
@@ -13,6 +13,7 @@
           <w:sz w:val="32"/>
         </w:rPr>
       </w:pPr>
+      <w:bookmarkStart w:id="0" w:name="_GoBack"/>
       <w:r>
         <w:rPr>
           <w:rFonts w:ascii="Times New Roman" w:hAnsi="Times New Roman" w:cs="Times New Roman"/>
@@ -26,12 +27,12 @@
           <wp:anchor distT="0" distB="0" distL="114300" distR="114300" simplePos="0" relativeHeight="251656704" behindDoc="1" locked="0" layoutInCell="1" allowOverlap="1">
             <wp:simplePos x="0" y="0"/>
             <wp:positionH relativeFrom="page">
-              <wp:posOffset>68580</wp:posOffset>
+              <wp:posOffset>-152400</wp:posOffset>
             </wp:positionH>
             <wp:positionV relativeFrom="paragraph">
-              <wp:posOffset>-434975</wp:posOffset>
+              <wp:posOffset>-400050</wp:posOffset>
             </wp:positionV>
-            <wp:extent cx="7589520" cy="10855821"/>
+            <wp:extent cx="7947660" cy="10855325"/>
             <wp:effectExtent l="0" t="0" r="0" b="0"/>
             <wp:wrapNone/>
             <wp:docPr id="10" name="Рисунок 10" descr="1642001268_65-damion-club-p-fon-dlya-sertifikatov-shabloni-75"/>
@@ -57,7 +58,7 @@
                   <pic:spPr bwMode="auto">
                     <a:xfrm>
                       <a:off x="0" y="0"/>
-                      <a:ext cx="7589520" cy="10855821"/>
+                      <a:ext cx="7947660" cy="10855325"/>
                     </a:xfrm>
                     <a:prstGeom prst="rect">
                       <a:avLst/>
@@ -76,6 +77,7 @@
           </wp:anchor>
         </w:drawing>
       </w:r>
+      <w:bookmarkEnd w:id="0"/>
     </w:p>
     <w:p>
       <w:pPr>
@@ -337,7 +339,7 @@
           <w:lang w:val="en-US"/>
         </w:rPr>
         <w:drawing>
-          <wp:anchor distT="0" distB="0" distL="114300" distR="114300" simplePos="0" relativeHeight="251656704" behindDoc="0" locked="0" layoutInCell="1" allowOverlap="1">
+          <wp:anchor distT="0" distB="0" distL="114300" distR="114300" simplePos="0" relativeHeight="251657728" behindDoc="0" locked="0" layoutInCell="1" allowOverlap="1">
             <wp:simplePos x="0" y="0"/>
             <wp:positionH relativeFrom="column">
               <wp:posOffset>5258435</wp:posOffset>
@@ -412,7 +414,6 @@
           <w:sz w:val="24"/>
         </w:rPr>
       </w:pPr>
-      <w:bookmarkStart w:id="0" w:name="_GoBack"/>
       <w:r>
         <w:rPr>
           <w:rFonts w:ascii="Times New Roman" w:hAnsi="Times New Roman" w:cs="Times New Roman"/>
@@ -422,7 +423,7 @@
           <w:lang w:val="en-US"/>
         </w:rPr>
         <w:drawing>
-          <wp:anchor distT="0" distB="0" distL="114300" distR="114300" simplePos="0" relativeHeight="251662848" behindDoc="0" locked="0" layoutInCell="1" allowOverlap="1">
+          <wp:anchor distT="0" distB="0" distL="114300" distR="114300" simplePos="0" relativeHeight="251658752" behindDoc="0" locked="0" layoutInCell="1" allowOverlap="1">
             <wp:simplePos x="0" y="0"/>
             <wp:positionH relativeFrom="column">
               <wp:posOffset>236855</wp:posOffset>
@@ -475,7 +476,6 @@
           </wp:anchor>
         </w:drawing>
       </w:r>
-      <w:bookmarkEnd w:id="0"/>
       <w:r>
         <w:rPr>
           <w:rFonts w:ascii="Times New Roman" w:hAnsi="Times New Roman" w:cs="Times New Roman"/>
@@ -4127,7 +4127,7 @@
 </file>
 
 <file path=customXml/itemProps1.xml><?xml version="1.0" encoding="utf-8"?>
-<ds:datastoreItem xmlns:ds="http://schemas.openxmlformats.org/officeDocument/2006/customXml" ds:itemID="{CD1FE60B-A0C1-435C-BCED-7EA91146A4DE}">
+<ds:datastoreItem xmlns:ds="http://schemas.openxmlformats.org/officeDocument/2006/customXml" ds:itemID="{7F35BCED-291B-4643-94BC-196B861EBB78}">
   <ds:schemaRefs>
     <ds:schemaRef ds:uri="http://schemas.openxmlformats.org/officeDocument/2006/bibliography"/>
   </ds:schemaRefs>

--- a/resurs/template/demo4ru_end.docx
+++ b/resurs/template/demo4ru_end.docx
@@ -27,12 +27,12 @@
           <wp:anchor distT="0" distB="0" distL="114300" distR="114300" simplePos="0" relativeHeight="251656704" behindDoc="1" locked="0" layoutInCell="1" allowOverlap="1">
             <wp:simplePos x="0" y="0"/>
             <wp:positionH relativeFrom="page">
-              <wp:posOffset>-152400</wp:posOffset>
+              <wp:posOffset>-213360</wp:posOffset>
             </wp:positionH>
             <wp:positionV relativeFrom="paragraph">
-              <wp:posOffset>-400050</wp:posOffset>
+              <wp:posOffset>-582930</wp:posOffset>
             </wp:positionV>
-            <wp:extent cx="7947660" cy="10855325"/>
+            <wp:extent cx="7947660" cy="11259185"/>
             <wp:effectExtent l="0" t="0" r="0" b="0"/>
             <wp:wrapNone/>
             <wp:docPr id="10" name="Рисунок 10" descr="1642001268_65-damion-club-p-fon-dlya-sertifikatov-shabloni-75"/>
@@ -58,7 +58,7 @@
                   <pic:spPr bwMode="auto">
                     <a:xfrm>
                       <a:off x="0" y="0"/>
-                      <a:ext cx="7947660" cy="10855325"/>
+                      <a:ext cx="7947660" cy="11259185"/>
                     </a:xfrm>
                     <a:prstGeom prst="rect">
                       <a:avLst/>
@@ -4127,7 +4127,7 @@
 </file>
 
 <file path=customXml/itemProps1.xml><?xml version="1.0" encoding="utf-8"?>
-<ds:datastoreItem xmlns:ds="http://schemas.openxmlformats.org/officeDocument/2006/customXml" ds:itemID="{7F35BCED-291B-4643-94BC-196B861EBB78}">
+<ds:datastoreItem xmlns:ds="http://schemas.openxmlformats.org/officeDocument/2006/customXml" ds:itemID="{2190154A-0345-4529-817F-E1332CA454CB}">
   <ds:schemaRefs>
     <ds:schemaRef ds:uri="http://schemas.openxmlformats.org/officeDocument/2006/bibliography"/>
   </ds:schemaRefs>

--- a/resurs/template/demo4ru_end.docx
+++ b/resurs/template/demo4ru_end.docx
@@ -13,7 +13,6 @@
           <w:sz w:val="32"/>
         </w:rPr>
       </w:pPr>
-      <w:bookmarkStart w:id="0" w:name="_GoBack"/>
       <w:r>
         <w:rPr>
           <w:rFonts w:ascii="Times New Roman" w:hAnsi="Times New Roman" w:cs="Times New Roman"/>
@@ -77,7 +76,6 @@
           </wp:anchor>
         </w:drawing>
       </w:r>
-      <w:bookmarkEnd w:id="0"/>
     </w:p>
     <w:p>
       <w:pPr>
@@ -999,9 +997,9 @@
         </w:rPr>
         <w:t>}</w:t>
       </w:r>
-      <w:bookmarkStart w:id="1" w:name="_Hlk138065846"/>
-    </w:p>
-    <w:bookmarkEnd w:id="1"/>
+      <w:bookmarkStart w:id="0" w:name="_Hlk138065846"/>
+    </w:p>
+    <w:bookmarkEnd w:id="0"/>
     <w:p>
       <w:pPr>
         <w:spacing w:after="0" w:line="360" w:lineRule="auto"/>
@@ -2848,6 +2846,8 @@
         </w:rPr>
         <w:t>(месяцев (лет))</w:t>
       </w:r>
+      <w:bookmarkStart w:id="1" w:name="_GoBack"/>
+      <w:bookmarkEnd w:id="1"/>
       <w:r>
         <w:rPr>
           <w:rFonts w:ascii="Times New Roman" w:hAnsi="Times New Roman" w:cs="Times New Roman"/>
@@ -2855,28 +2855,7 @@
           <w:szCs w:val="20"/>
           <w:lang w:val="en-US"/>
         </w:rPr>
-        <w:t xml:space="preserve"> </w:t>
-      </w:r>
-    </w:p>
-    <w:p>
-      <w:pPr>
-        <w:spacing w:after="0" w:line="240" w:lineRule="auto"/>
-        <w:jc w:val="right"/>
-        <w:rPr>
-          <w:rFonts w:ascii="Times New Roman" w:hAnsi="Times New Roman" w:cs="Times New Roman"/>
-          <w:sz w:val="20"/>
-          <w:szCs w:val="20"/>
-          <w:lang w:val="en-US"/>
-        </w:rPr>
-      </w:pPr>
-      <w:r>
-        <w:rPr>
-          <w:rFonts w:ascii="Times New Roman" w:hAnsi="Times New Roman" w:cs="Times New Roman"/>
-          <w:sz w:val="20"/>
-          <w:szCs w:val="20"/>
-          <w:lang w:val="en-US"/>
-        </w:rPr>
-        <w:t xml:space="preserve">                  .</w:t>
+        <w:t xml:space="preserve">                 .</w:t>
       </w:r>
     </w:p>
     <w:p>
@@ -4127,7 +4106,7 @@
 </file>
 
 <file path=customXml/itemProps1.xml><?xml version="1.0" encoding="utf-8"?>
-<ds:datastoreItem xmlns:ds="http://schemas.openxmlformats.org/officeDocument/2006/customXml" ds:itemID="{2190154A-0345-4529-817F-E1332CA454CB}">
+<ds:datastoreItem xmlns:ds="http://schemas.openxmlformats.org/officeDocument/2006/customXml" ds:itemID="{072A31AA-E094-4D5E-A759-5DA7F9EFF3C9}">
   <ds:schemaRefs>
     <ds:schemaRef ds:uri="http://schemas.openxmlformats.org/officeDocument/2006/bibliography"/>
   </ds:schemaRefs>
